--- a/Minutes of Meetings/UML meeting minutes.docx
+++ b/Minutes of Meetings/UML meeting minutes.docx
@@ -100,7 +100,15 @@
           <w:sz w:val="28"/>
           <w:szCs w:val="28"/>
         </w:rPr>
-        <w:t xml:space="preserve">Luc </w:t>
+        <w:t>Luc M</w:t>
+      </w:r>
+      <w:r>
+        <w:rPr>
+          <w:sz w:val="28"/>
+          <w:szCs w:val="28"/>
+          <w:lang w:val="en-US"/>
+        </w:rPr>
+        <w:t>o</w:t>
       </w:r>
       <w:proofErr w:type="spellStart"/>
       <w:r>
@@ -108,7 +116,7 @@
           <w:sz w:val="28"/>
           <w:szCs w:val="28"/>
         </w:rPr>
-        <w:t>Monnen</w:t>
+        <w:t>onen</w:t>
       </w:r>
       <w:proofErr w:type="spellEnd"/>
       <w:r>
@@ -501,25 +509,7 @@
           <w:szCs w:val="28"/>
           <w:lang w:val="en-US"/>
         </w:rPr>
-        <w:t xml:space="preserve">, we </w:t>
-      </w:r>
-      <w:proofErr w:type="gramStart"/>
-      <w:r>
-        <w:rPr>
-          <w:sz w:val="28"/>
-          <w:szCs w:val="28"/>
-          <w:lang w:val="en-US"/>
-        </w:rPr>
-        <w:t>looked into</w:t>
-      </w:r>
-      <w:proofErr w:type="gramEnd"/>
-      <w:r>
-        <w:rPr>
-          <w:sz w:val="28"/>
-          <w:szCs w:val="28"/>
-          <w:lang w:val="en-US"/>
-        </w:rPr>
-        <w:t xml:space="preserve"> when we would begin work on database and reproducing a final GUI.</w:t>
+        <w:t>, we looked into when we would begin work on database and reproducing a final GUI.</w:t>
       </w:r>
     </w:p>
     <w:p>
@@ -984,6 +974,7 @@
     <w:lsdException w:name="HTML Sample" w:semiHidden="1" w:unhideWhenUsed="1"/>
     <w:lsdException w:name="HTML Typewriter" w:semiHidden="1" w:unhideWhenUsed="1"/>
     <w:lsdException w:name="HTML Variable" w:semiHidden="1" w:unhideWhenUsed="1"/>
+    <w:lsdException w:name="Normal Table" w:semiHidden="1" w:unhideWhenUsed="1"/>
     <w:lsdException w:name="annotation subject" w:semiHidden="1" w:unhideWhenUsed="1"/>
     <w:lsdException w:name="No List" w:semiHidden="1" w:unhideWhenUsed="1"/>
     <w:lsdException w:name="Outline List 1" w:semiHidden="1" w:unhideWhenUsed="1"/>
@@ -1030,8 +1021,10 @@
     <w:lsdException w:name="Table Subtle 2" w:semiHidden="1" w:unhideWhenUsed="1"/>
     <w:lsdException w:name="Table Web 1" w:semiHidden="1" w:unhideWhenUsed="1"/>
     <w:lsdException w:name="Table Web 2" w:semiHidden="1" w:unhideWhenUsed="1"/>
+    <w:lsdException w:name="Table Web 3" w:semiHidden="1" w:unhideWhenUsed="1"/>
     <w:lsdException w:name="Balloon Text" w:semiHidden="1" w:unhideWhenUsed="1"/>
     <w:lsdException w:name="Table Grid" w:uiPriority="39"/>
+    <w:lsdException w:name="Table Theme" w:semiHidden="1" w:unhideWhenUsed="1"/>
     <w:lsdException w:name="Placeholder Text" w:semiHidden="1"/>
     <w:lsdException w:name="No Spacing" w:uiPriority="1" w:qFormat="1"/>
     <w:lsdException w:name="Light Shading" w:uiPriority="60"/>
